--- a/CREATE DATABASE EmployeeDB.docx TASK.docx
+++ b/CREATE DATABASE EmployeeDB.docx TASK.docx
@@ -1,6 +1,6 @@
 
 <file path=word/document.xml><?xml version="1.0" encoding="utf-8"?>
-<w:document xmlns:wpc="http://schemas.microsoft.com/office/word/2010/wordprocessingCanvas" xmlns:cx="http://schemas.microsoft.com/office/drawing/2014/chartex" xmlns:cx1="http://schemas.microsoft.com/office/drawing/2015/9/8/chartex" xmlns:cx2="http://schemas.microsoft.com/office/drawing/2015/10/21/chartex" xmlns:cx3="http://schemas.microsoft.com/office/drawing/2016/5/9/chartex" xmlns:cx4="http://schemas.microsoft.com/office/drawing/2016/5/10/chartex" xmlns:cx5="http://schemas.microsoft.com/office/drawing/2016/5/11/chartex" xmlns:cx6="http://schemas.microsoft.com/office/drawing/2016/5/12/chartex" xmlns:cx7="http://schemas.microsoft.com/office/drawing/2016/5/13/chartex" xmlns:cx8="http://schemas.microsoft.com/office/drawing/2016/5/14/chartex" xmlns:mc="http://schemas.openxmlformats.org/markup-compatibility/2006" xmlns:aink="http://schemas.microsoft.com/office/drawing/2016/ink" xmlns:am3d="http://schemas.microsoft.com/office/drawing/2017/model3d" xmlns:o="urn:schemas-microsoft-com:office:office" xmlns:r="http://schemas.openxmlformats.org/officeDocument/2006/relationships" xmlns:m="http://schemas.openxmlformats.org/officeDocument/2006/math" xmlns:v="urn:schemas-microsoft-com:vml" xmlns:wp14="http://schemas.microsoft.com/office/word/2010/wordprocessingDrawing" xmlns:wp="http://schemas.openxmlformats.org/drawingml/2006/wordprocessingDrawing" xmlns:w10="urn:schemas-microsoft-com:office:word" xmlns:w="http://schemas.openxmlformats.org/wordprocessingml/2006/main" xmlns:w14="http://schemas.microsoft.com/office/word/2010/wordml" xmlns:w15="http://schemas.microsoft.com/office/word/2012/wordml" xmlns:w16cid="http://schemas.microsoft.com/office/word/2016/wordml/cid" xmlns:w16se="http://schemas.microsoft.com/office/word/2015/wordml/symex" xmlns:wpg="http://schemas.microsoft.com/office/word/2010/wordprocessingGroup" xmlns:wpi="http://schemas.microsoft.com/office/word/2010/wordprocessingInk" xmlns:wne="http://schemas.microsoft.com/office/word/2006/wordml" xmlns:wps="http://schemas.microsoft.com/office/word/2010/wordprocessingShape" mc:Ignorable="w14 w15 w16se w16cid wp14">
+<w:document xmlns:wpc="http://schemas.microsoft.com/office/word/2010/wordprocessingCanvas" xmlns:cx="http://schemas.microsoft.com/office/drawing/2014/chartex" xmlns:cx1="http://schemas.microsoft.com/office/drawing/2015/9/8/chartex" xmlns:cx2="http://schemas.microsoft.com/office/drawing/2015/10/21/chartex" xmlns:cx3="http://schemas.microsoft.com/office/drawing/2016/5/9/chartex" xmlns:cx4="http://schemas.microsoft.com/office/drawing/2016/5/10/chartex" xmlns:cx5="http://schemas.microsoft.com/office/drawing/2016/5/11/chartex" xmlns:cx6="http://schemas.microsoft.com/office/drawing/2016/5/12/chartex" xmlns:cx7="http://schemas.microsoft.com/office/drawing/2016/5/13/chartex" xmlns:cx8="http://schemas.microsoft.com/office/drawing/2016/5/14/chartex" xmlns:mc="http://schemas.openxmlformats.org/markup-compatibility/2006" xmlns:aink="http://schemas.microsoft.com/office/drawing/2016/ink" xmlns:am3d="http://schemas.microsoft.com/office/drawing/2017/model3d" xmlns:o="urn:schemas-microsoft-com:office:office" xmlns:oel="http://schemas.microsoft.com/office/2019/extlst" xmlns:r="http://schemas.openxmlformats.org/officeDocument/2006/relationships" xmlns:m="http://schemas.openxmlformats.org/officeDocument/2006/math" xmlns:v="urn:schemas-microsoft-com:vml" xmlns:wp14="http://schemas.microsoft.com/office/word/2010/wordprocessingDrawing" xmlns:wp="http://schemas.openxmlformats.org/drawingml/2006/wordprocessingDrawing" xmlns:w10="urn:schemas-microsoft-com:office:word" xmlns:w="http://schemas.openxmlformats.org/wordprocessingml/2006/main" xmlns:w14="http://schemas.microsoft.com/office/word/2010/wordml" xmlns:w15="http://schemas.microsoft.com/office/word/2012/wordml" xmlns:w16cex="http://schemas.microsoft.com/office/word/2018/wordml/cex" xmlns:w16cid="http://schemas.microsoft.com/office/word/2016/wordml/cid" xmlns:w16="http://schemas.microsoft.com/office/word/2018/wordml" xmlns:w16du="http://schemas.microsoft.com/office/word/2023/wordml/word16du" xmlns:w16sdtdh="http://schemas.microsoft.com/office/word/2020/wordml/sdtdatahash" xmlns:w16sdtfl="http://schemas.microsoft.com/office/word/2024/wordml/sdtformatlock" xmlns:w16se="http://schemas.microsoft.com/office/word/2015/wordml/symex" xmlns:wpg="http://schemas.microsoft.com/office/word/2010/wordprocessingGroup" xmlns:wpi="http://schemas.microsoft.com/office/word/2010/wordprocessingInk" xmlns:wne="http://schemas.microsoft.com/office/word/2006/wordml" xmlns:wps="http://schemas.microsoft.com/office/word/2010/wordprocessingShape" mc:Ignorable="w14 w15 w16se w16cid w16 w16cex w16sdtdh w16sdtfl w16du wp14">
   <w:body>
     <w:p>
       <w:pPr>
@@ -3278,8 +3278,6 @@
         </w:rPr>
         <w:t>int</w:t>
       </w:r>
-      <w:bookmarkStart w:id="0" w:name="_GoBack"/>
-      <w:bookmarkEnd w:id="0"/>
       <w:r>
         <w:rPr>
           <w:rFonts w:ascii="Consolas" w:hAnsi="Consolas" w:cs="Consolas"/>
@@ -3670,12 +3668,17 @@
     </w:p>
     <w:p/>
     <w:p>
+      <w:pPr>
+        <w:rPr>
+          <w:rtl/>
+        </w:rPr>
+      </w:pPr>
       <w:r>
         <w:rPr>
           <w:noProof/>
         </w:rPr>
         <w:drawing>
-          <wp:inline distT="0" distB="0" distL="0" distR="0" wp14:anchorId="1E6B79EA" wp14:editId="4638DD0D">
+          <wp:inline distT="0" distB="0" distL="0" distR="0" wp14:anchorId="38E6EAAC" wp14:editId="0DC593A4">
             <wp:extent cx="5943600" cy="3918585"/>
             <wp:effectExtent l="0" t="0" r="0" b="5715"/>
             <wp:docPr id="1" name="Picture 1"/>
@@ -3690,7 +3693,7 @@
                     <pic:cNvPicPr/>
                   </pic:nvPicPr>
                   <pic:blipFill>
-                    <a:blip r:embed="rId4"/>
+                    <a:blip r:embed="rId5"/>
                     <a:stretch>
                       <a:fillRect/>
                     </a:stretch>
@@ -3711,6 +3714,1158 @@
         </w:drawing>
       </w:r>
     </w:p>
+    <w:p>
+      <w:r>
+        <w:t>INSERT INTO EMPLOYEE VALUES</w:t>
+      </w:r>
+    </w:p>
+    <w:p>
+      <w:r>
+        <w:t>('111111111','Ali','A','Hassan','1990-01-01','Cairo','M',</w:t>
+      </w:r>
+      <w:proofErr w:type="gramStart"/>
+      <w:r>
+        <w:t>5000,NULL</w:t>
+      </w:r>
+      <w:proofErr w:type="gramEnd"/>
+      <w:r>
+        <w:t>,1),</w:t>
+      </w:r>
+    </w:p>
+    <w:p>
+      <w:r>
+        <w:t>('222222222','Sara','M','Ahmed','1992-02-02','Giza','F',4500,'111111111',1);</w:t>
+      </w:r>
+    </w:p>
+    <w:p>
+      <w:r>
+        <w:t>INSERT INTO DEPARTMENT VALUES</w:t>
+      </w:r>
+    </w:p>
+    <w:p>
+      <w:r>
+        <w:t>(1,'IT','111111111','2020-01-01');</w:t>
+      </w:r>
+    </w:p>
+    <w:p>
+      <w:r>
+        <w:t>INSERT INTO DEPT_LOCATIONS VALUES</w:t>
+      </w:r>
+    </w:p>
+    <w:p>
+      <w:r>
+        <w:t>(1,'Cairo'),</w:t>
+      </w:r>
+    </w:p>
+    <w:p>
+      <w:r>
+        <w:t>(1,'Giza');</w:t>
+      </w:r>
+    </w:p>
+    <w:p/>
+    <w:p>
+      <w:r>
+        <w:lastRenderedPageBreak/>
+        <w:t>INSERT INTO PROJECT VALUES</w:t>
+      </w:r>
+    </w:p>
+    <w:p>
+      <w:r>
+        <w:t>(10,'Website','Cairo',1);</w:t>
+      </w:r>
+    </w:p>
+    <w:p>
+      <w:r>
+        <w:t>INSERT INTO WORKS_ON VALUES</w:t>
+      </w:r>
+    </w:p>
+    <w:p>
+      <w:r>
+        <w:t>('111111111',10,20),</w:t>
+      </w:r>
+    </w:p>
+    <w:p>
+      <w:r>
+        <w:t>('222222222',10,15);</w:t>
+      </w:r>
+    </w:p>
+    <w:p>
+      <w:r>
+        <w:t>INSERT INTO DEPENDENT VALUES</w:t>
+      </w:r>
+    </w:p>
+    <w:p>
+      <w:pPr>
+        <w:rPr>
+          <w:rtl/>
+        </w:rPr>
+      </w:pPr>
+      <w:r>
+        <w:t>('111111111','Omar','M','2015-05-05','Son');</w:t>
+      </w:r>
+    </w:p>
+    <w:p>
+      <w:pPr>
+        <w:rPr>
+          <w:rtl/>
+        </w:rPr>
+      </w:pPr>
+      <w:r>
+        <w:rPr>
+          <w:noProof/>
+          <w:rtl/>
+          <w:lang w:val="ar-SA"/>
+        </w:rPr>
+        <mc:AlternateContent>
+          <mc:Choice Requires="wps">
+            <w:drawing>
+              <wp:anchor distT="0" distB="0" distL="114300" distR="114300" simplePos="0" relativeHeight="251659264" behindDoc="0" locked="0" layoutInCell="1" allowOverlap="1" wp14:anchorId="6F854F01" wp14:editId="1C580789">
+                <wp:simplePos x="0" y="0"/>
+                <wp:positionH relativeFrom="column">
+                  <wp:posOffset>106680</wp:posOffset>
+                </wp:positionH>
+                <wp:positionV relativeFrom="paragraph">
+                  <wp:posOffset>179705</wp:posOffset>
+                </wp:positionV>
+                <wp:extent cx="5974080" cy="0"/>
+                <wp:effectExtent l="0" t="0" r="0" b="0"/>
+                <wp:wrapNone/>
+                <wp:docPr id="1171942681" name="Straight Connector 1"/>
+                <wp:cNvGraphicFramePr/>
+                <a:graphic xmlns:a="http://schemas.openxmlformats.org/drawingml/2006/main">
+                  <a:graphicData uri="http://schemas.microsoft.com/office/word/2010/wordprocessingShape">
+                    <wps:wsp>
+                      <wps:cNvCnPr/>
+                      <wps:spPr>
+                        <a:xfrm>
+                          <a:off x="0" y="0"/>
+                          <a:ext cx="5974080" cy="0"/>
+                        </a:xfrm>
+                        <a:prstGeom prst="line">
+                          <a:avLst/>
+                        </a:prstGeom>
+                      </wps:spPr>
+                      <wps:style>
+                        <a:lnRef idx="1">
+                          <a:schemeClr val="dk1"/>
+                        </a:lnRef>
+                        <a:fillRef idx="0">
+                          <a:schemeClr val="dk1"/>
+                        </a:fillRef>
+                        <a:effectRef idx="0">
+                          <a:schemeClr val="dk1"/>
+                        </a:effectRef>
+                        <a:fontRef idx="minor">
+                          <a:schemeClr val="tx1"/>
+                        </a:fontRef>
+                      </wps:style>
+                      <wps:bodyPr/>
+                    </wps:wsp>
+                  </a:graphicData>
+                </a:graphic>
+              </wp:anchor>
+            </w:drawing>
+          </mc:Choice>
+          <mc:Fallback>
+            <w:pict>
+              <v:line w14:anchorId="789A2BE2" id="Straight Connector 1" o:spid="_x0000_s1026" style="position:absolute;z-index:251659264;visibility:visible;mso-wrap-style:square;mso-wrap-distance-left:9pt;mso-wrap-distance-top:0;mso-wrap-distance-right:9pt;mso-wrap-distance-bottom:0;mso-position-horizontal:absolute;mso-position-horizontal-relative:text;mso-position-vertical:absolute;mso-position-vertical-relative:text" from="8.4pt,14.15pt" to="478.8pt,14.15pt" o:gfxdata="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" strokecolor="black [3200]" strokeweight=".5pt">
+                <v:stroke joinstyle="miter"/>
+              </v:line>
+            </w:pict>
+          </mc:Fallback>
+        </mc:AlternateContent>
+      </w:r>
+    </w:p>
+    <w:tbl>
+      <w:tblPr>
+        <w:tblW w:w="0" w:type="auto"/>
+        <w:tblCellSpacing w:w="15" w:type="dxa"/>
+        <w:tblCellMar>
+          <w:top w:w="15" w:type="dxa"/>
+          <w:left w:w="15" w:type="dxa"/>
+          <w:bottom w:w="15" w:type="dxa"/>
+          <w:right w:w="15" w:type="dxa"/>
+        </w:tblCellMar>
+        <w:tblLook w:val="04A0" w:firstRow="1" w:lastRow="0" w:firstColumn="1" w:lastColumn="0" w:noHBand="0" w:noVBand="1"/>
+      </w:tblPr>
+      <w:tblGrid>
+        <w:gridCol w:w="3521"/>
+        <w:gridCol w:w="634"/>
+        <w:gridCol w:w="2934"/>
+      </w:tblGrid>
+      <w:tr>
+        <w:trPr>
+          <w:tblHeader/>
+          <w:tblCellSpacing w:w="15" w:type="dxa"/>
+        </w:trPr>
+        <w:tc>
+          <w:tcPr>
+            <w:tcW w:w="0" w:type="auto"/>
+            <w:vAlign w:val="center"/>
+            <w:hideMark/>
+          </w:tcPr>
+          <w:p>
+            <w:pPr>
+              <w:spacing w:after="0" w:line="240" w:lineRule="auto"/>
+              <w:jc w:val="center"/>
+              <w:rPr>
+                <w:rFonts w:ascii="Times New Roman" w:eastAsia="Times New Roman" w:hAnsi="Times New Roman" w:cs="Times New Roman"/>
+                <w:b/>
+                <w:bCs/>
+                <w:sz w:val="24"/>
+                <w:szCs w:val="24"/>
+              </w:rPr>
+            </w:pPr>
+            <w:r>
+              <w:rPr>
+                <w:rFonts w:ascii="Times New Roman" w:eastAsia="Times New Roman" w:hAnsi="Times New Roman" w:cs="Times New Roman"/>
+                <w:b/>
+                <w:bCs/>
+                <w:sz w:val="24"/>
+                <w:szCs w:val="24"/>
+              </w:rPr>
+              <w:t>Relationship</w:t>
+            </w:r>
+          </w:p>
+        </w:tc>
+        <w:tc>
+          <w:tcPr>
+            <w:tcW w:w="0" w:type="auto"/>
+            <w:vAlign w:val="center"/>
+            <w:hideMark/>
+          </w:tcPr>
+          <w:p>
+            <w:pPr>
+              <w:spacing w:after="0" w:line="240" w:lineRule="auto"/>
+              <w:jc w:val="center"/>
+              <w:rPr>
+                <w:rFonts w:ascii="Times New Roman" w:eastAsia="Times New Roman" w:hAnsi="Times New Roman" w:cs="Times New Roman"/>
+                <w:b/>
+                <w:bCs/>
+                <w:sz w:val="24"/>
+                <w:szCs w:val="24"/>
+              </w:rPr>
+            </w:pPr>
+            <w:r>
+              <w:rPr>
+                <w:rFonts w:ascii="Times New Roman" w:eastAsia="Times New Roman" w:hAnsi="Times New Roman" w:cs="Times New Roman"/>
+                <w:b/>
+                <w:bCs/>
+                <w:sz w:val="24"/>
+                <w:szCs w:val="24"/>
+              </w:rPr>
+              <w:t>Type</w:t>
+            </w:r>
+          </w:p>
+        </w:tc>
+        <w:tc>
+          <w:tcPr>
+            <w:tcW w:w="0" w:type="auto"/>
+            <w:vAlign w:val="center"/>
+            <w:hideMark/>
+          </w:tcPr>
+          <w:p>
+            <w:pPr>
+              <w:spacing w:after="0" w:line="240" w:lineRule="auto"/>
+              <w:jc w:val="center"/>
+              <w:rPr>
+                <w:rFonts w:ascii="Times New Roman" w:eastAsia="Times New Roman" w:hAnsi="Times New Roman" w:cs="Times New Roman"/>
+                <w:b/>
+                <w:bCs/>
+                <w:sz w:val="24"/>
+                <w:szCs w:val="24"/>
+              </w:rPr>
+            </w:pPr>
+          </w:p>
+        </w:tc>
+      </w:tr>
+      <w:tr>
+        <w:trPr>
+          <w:tblCellSpacing w:w="15" w:type="dxa"/>
+        </w:trPr>
+        <w:tc>
+          <w:tcPr>
+            <w:tcW w:w="0" w:type="auto"/>
+            <w:vAlign w:val="center"/>
+            <w:hideMark/>
+          </w:tcPr>
+          <w:p>
+            <w:pPr>
+              <w:spacing w:after="0" w:line="240" w:lineRule="auto"/>
+              <w:rPr>
+                <w:rFonts w:ascii="Times New Roman" w:eastAsia="Times New Roman" w:hAnsi="Times New Roman" w:cs="Times New Roman"/>
+                <w:sz w:val="24"/>
+                <w:szCs w:val="24"/>
+              </w:rPr>
+            </w:pPr>
+            <w:r>
+              <w:rPr>
+                <w:rFonts w:ascii="Times New Roman" w:eastAsia="Times New Roman" w:hAnsi="Times New Roman" w:cs="Times New Roman"/>
+                <w:sz w:val="24"/>
+                <w:szCs w:val="24"/>
+              </w:rPr>
+              <w:t>Department – Employee</w:t>
+            </w:r>
+          </w:p>
+        </w:tc>
+        <w:tc>
+          <w:tcPr>
+            <w:tcW w:w="0" w:type="auto"/>
+            <w:vAlign w:val="center"/>
+            <w:hideMark/>
+          </w:tcPr>
+          <w:p>
+            <w:pPr>
+              <w:spacing w:after="0" w:line="240" w:lineRule="auto"/>
+              <w:rPr>
+                <w:rFonts w:ascii="Times New Roman" w:eastAsia="Times New Roman" w:hAnsi="Times New Roman" w:cs="Times New Roman"/>
+                <w:sz w:val="24"/>
+                <w:szCs w:val="24"/>
+              </w:rPr>
+            </w:pPr>
+            <w:proofErr w:type="gramStart"/>
+            <w:r>
+              <w:rPr>
+                <w:rFonts w:ascii="Times New Roman" w:eastAsia="Times New Roman" w:hAnsi="Times New Roman" w:cs="Times New Roman"/>
+                <w:sz w:val="24"/>
+                <w:szCs w:val="24"/>
+              </w:rPr>
+              <w:t>1 :</w:t>
+            </w:r>
+            <w:proofErr w:type="gramEnd"/>
+            <w:r>
+              <w:rPr>
+                <w:rFonts w:ascii="Times New Roman" w:eastAsia="Times New Roman" w:hAnsi="Times New Roman" w:cs="Times New Roman"/>
+                <w:sz w:val="24"/>
+                <w:szCs w:val="24"/>
+              </w:rPr>
+              <w:t xml:space="preserve"> N</w:t>
+            </w:r>
+          </w:p>
+        </w:tc>
+        <w:tc>
+          <w:tcPr>
+            <w:tcW w:w="0" w:type="auto"/>
+            <w:vAlign w:val="center"/>
+            <w:hideMark/>
+          </w:tcPr>
+          <w:p>
+            <w:pPr>
+              <w:spacing w:after="0" w:line="240" w:lineRule="auto"/>
+              <w:rPr>
+                <w:rFonts w:ascii="Times New Roman" w:eastAsia="Times New Roman" w:hAnsi="Times New Roman" w:cs="Times New Roman"/>
+                <w:sz w:val="24"/>
+                <w:szCs w:val="24"/>
+              </w:rPr>
+            </w:pPr>
+            <w:r>
+              <w:rPr>
+                <w:rFonts w:ascii="Times New Roman" w:eastAsia="Times New Roman" w:hAnsi="Times New Roman" w:cs="Times New Roman"/>
+                <w:sz w:val="24"/>
+                <w:szCs w:val="24"/>
+                <w:rtl/>
+              </w:rPr>
+              <w:t>القسم الواحد فيه موظفين كتير</w:t>
+            </w:r>
+          </w:p>
+        </w:tc>
+      </w:tr>
+      <w:tr>
+        <w:trPr>
+          <w:tblCellSpacing w:w="15" w:type="dxa"/>
+        </w:trPr>
+        <w:tc>
+          <w:tcPr>
+            <w:tcW w:w="0" w:type="auto"/>
+            <w:vAlign w:val="center"/>
+            <w:hideMark/>
+          </w:tcPr>
+          <w:p>
+            <w:pPr>
+              <w:spacing w:after="0" w:line="240" w:lineRule="auto"/>
+              <w:rPr>
+                <w:rFonts w:ascii="Times New Roman" w:eastAsia="Times New Roman" w:hAnsi="Times New Roman" w:cs="Times New Roman"/>
+                <w:sz w:val="24"/>
+                <w:szCs w:val="24"/>
+              </w:rPr>
+            </w:pPr>
+            <w:r>
+              <w:rPr>
+                <w:rFonts w:ascii="Times New Roman" w:eastAsia="Times New Roman" w:hAnsi="Times New Roman" w:cs="Times New Roman"/>
+                <w:sz w:val="24"/>
+                <w:szCs w:val="24"/>
+              </w:rPr>
+              <w:t>Employee – Employee (Supervisor)</w:t>
+            </w:r>
+          </w:p>
+        </w:tc>
+        <w:tc>
+          <w:tcPr>
+            <w:tcW w:w="0" w:type="auto"/>
+            <w:vAlign w:val="center"/>
+            <w:hideMark/>
+          </w:tcPr>
+          <w:p>
+            <w:pPr>
+              <w:spacing w:after="0" w:line="240" w:lineRule="auto"/>
+              <w:rPr>
+                <w:rFonts w:ascii="Times New Roman" w:eastAsia="Times New Roman" w:hAnsi="Times New Roman" w:cs="Times New Roman"/>
+                <w:sz w:val="24"/>
+                <w:szCs w:val="24"/>
+              </w:rPr>
+            </w:pPr>
+            <w:proofErr w:type="gramStart"/>
+            <w:r>
+              <w:rPr>
+                <w:rFonts w:ascii="Times New Roman" w:eastAsia="Times New Roman" w:hAnsi="Times New Roman" w:cs="Times New Roman"/>
+                <w:sz w:val="24"/>
+                <w:szCs w:val="24"/>
+              </w:rPr>
+              <w:t>1 :</w:t>
+            </w:r>
+            <w:proofErr w:type="gramEnd"/>
+            <w:r>
+              <w:rPr>
+                <w:rFonts w:ascii="Times New Roman" w:eastAsia="Times New Roman" w:hAnsi="Times New Roman" w:cs="Times New Roman"/>
+                <w:sz w:val="24"/>
+                <w:szCs w:val="24"/>
+              </w:rPr>
+              <w:t xml:space="preserve"> N</w:t>
+            </w:r>
+          </w:p>
+        </w:tc>
+        <w:tc>
+          <w:tcPr>
+            <w:tcW w:w="0" w:type="auto"/>
+            <w:vAlign w:val="center"/>
+            <w:hideMark/>
+          </w:tcPr>
+          <w:p>
+            <w:pPr>
+              <w:spacing w:after="0" w:line="240" w:lineRule="auto"/>
+              <w:rPr>
+                <w:rFonts w:ascii="Times New Roman" w:eastAsia="Times New Roman" w:hAnsi="Times New Roman" w:cs="Times New Roman"/>
+                <w:sz w:val="24"/>
+                <w:szCs w:val="24"/>
+              </w:rPr>
+            </w:pPr>
+            <w:r>
+              <w:rPr>
+                <w:rFonts w:ascii="Times New Roman" w:eastAsia="Times New Roman" w:hAnsi="Times New Roman" w:cs="Times New Roman"/>
+                <w:sz w:val="24"/>
+                <w:szCs w:val="24"/>
+                <w:rtl/>
+              </w:rPr>
+              <w:t>موظف واحد يشرف على عدة موظفين</w:t>
+            </w:r>
+          </w:p>
+        </w:tc>
+      </w:tr>
+      <w:tr>
+        <w:trPr>
+          <w:tblCellSpacing w:w="15" w:type="dxa"/>
+        </w:trPr>
+        <w:tc>
+          <w:tcPr>
+            <w:tcW w:w="0" w:type="auto"/>
+            <w:vAlign w:val="center"/>
+            <w:hideMark/>
+          </w:tcPr>
+          <w:p>
+            <w:pPr>
+              <w:spacing w:after="0" w:line="240" w:lineRule="auto"/>
+              <w:rPr>
+                <w:rFonts w:ascii="Times New Roman" w:eastAsia="Times New Roman" w:hAnsi="Times New Roman" w:cs="Times New Roman"/>
+                <w:sz w:val="24"/>
+                <w:szCs w:val="24"/>
+              </w:rPr>
+            </w:pPr>
+            <w:r>
+              <w:rPr>
+                <w:rFonts w:ascii="Times New Roman" w:eastAsia="Times New Roman" w:hAnsi="Times New Roman" w:cs="Times New Roman"/>
+                <w:sz w:val="24"/>
+                <w:szCs w:val="24"/>
+              </w:rPr>
+              <w:t>Department – Project</w:t>
+            </w:r>
+          </w:p>
+        </w:tc>
+        <w:tc>
+          <w:tcPr>
+            <w:tcW w:w="0" w:type="auto"/>
+            <w:vAlign w:val="center"/>
+            <w:hideMark/>
+          </w:tcPr>
+          <w:p>
+            <w:pPr>
+              <w:spacing w:after="0" w:line="240" w:lineRule="auto"/>
+              <w:rPr>
+                <w:rFonts w:ascii="Times New Roman" w:eastAsia="Times New Roman" w:hAnsi="Times New Roman" w:cs="Times New Roman"/>
+                <w:sz w:val="24"/>
+                <w:szCs w:val="24"/>
+              </w:rPr>
+            </w:pPr>
+            <w:proofErr w:type="gramStart"/>
+            <w:r>
+              <w:rPr>
+                <w:rFonts w:ascii="Times New Roman" w:eastAsia="Times New Roman" w:hAnsi="Times New Roman" w:cs="Times New Roman"/>
+                <w:sz w:val="24"/>
+                <w:szCs w:val="24"/>
+              </w:rPr>
+              <w:t>1 :</w:t>
+            </w:r>
+            <w:proofErr w:type="gramEnd"/>
+            <w:r>
+              <w:rPr>
+                <w:rFonts w:ascii="Times New Roman" w:eastAsia="Times New Roman" w:hAnsi="Times New Roman" w:cs="Times New Roman"/>
+                <w:sz w:val="24"/>
+                <w:szCs w:val="24"/>
+              </w:rPr>
+              <w:t xml:space="preserve"> N</w:t>
+            </w:r>
+          </w:p>
+        </w:tc>
+        <w:tc>
+          <w:tcPr>
+            <w:tcW w:w="0" w:type="auto"/>
+            <w:vAlign w:val="center"/>
+            <w:hideMark/>
+          </w:tcPr>
+          <w:p>
+            <w:pPr>
+              <w:spacing w:after="0" w:line="240" w:lineRule="auto"/>
+              <w:rPr>
+                <w:rFonts w:ascii="Times New Roman" w:eastAsia="Times New Roman" w:hAnsi="Times New Roman" w:cs="Times New Roman"/>
+                <w:sz w:val="24"/>
+                <w:szCs w:val="24"/>
+              </w:rPr>
+            </w:pPr>
+            <w:r>
+              <w:rPr>
+                <w:rFonts w:ascii="Times New Roman" w:eastAsia="Times New Roman" w:hAnsi="Times New Roman" w:cs="Times New Roman"/>
+                <w:sz w:val="24"/>
+                <w:szCs w:val="24"/>
+                <w:rtl/>
+              </w:rPr>
+              <w:t>القسم الواحد يدير أكثر من مشروع</w:t>
+            </w:r>
+          </w:p>
+        </w:tc>
+      </w:tr>
+      <w:tr>
+        <w:trPr>
+          <w:tblCellSpacing w:w="15" w:type="dxa"/>
+        </w:trPr>
+        <w:tc>
+          <w:tcPr>
+            <w:tcW w:w="0" w:type="auto"/>
+            <w:vAlign w:val="center"/>
+            <w:hideMark/>
+          </w:tcPr>
+          <w:p>
+            <w:pPr>
+              <w:spacing w:after="0" w:line="240" w:lineRule="auto"/>
+              <w:rPr>
+                <w:rFonts w:ascii="Times New Roman" w:eastAsia="Times New Roman" w:hAnsi="Times New Roman" w:cs="Times New Roman"/>
+                <w:sz w:val="24"/>
+                <w:szCs w:val="24"/>
+              </w:rPr>
+            </w:pPr>
+            <w:r>
+              <w:rPr>
+                <w:rFonts w:ascii="Times New Roman" w:eastAsia="Times New Roman" w:hAnsi="Times New Roman" w:cs="Times New Roman"/>
+                <w:sz w:val="24"/>
+                <w:szCs w:val="24"/>
+              </w:rPr>
+              <w:t>Employee – Project</w:t>
+            </w:r>
+          </w:p>
+        </w:tc>
+        <w:tc>
+          <w:tcPr>
+            <w:tcW w:w="0" w:type="auto"/>
+            <w:vAlign w:val="center"/>
+            <w:hideMark/>
+          </w:tcPr>
+          <w:p>
+            <w:pPr>
+              <w:spacing w:after="0" w:line="240" w:lineRule="auto"/>
+              <w:rPr>
+                <w:rFonts w:ascii="Times New Roman" w:eastAsia="Times New Roman" w:hAnsi="Times New Roman" w:cs="Times New Roman"/>
+                <w:sz w:val="24"/>
+                <w:szCs w:val="24"/>
+              </w:rPr>
+            </w:pPr>
+            <w:proofErr w:type="gramStart"/>
+            <w:r>
+              <w:rPr>
+                <w:rFonts w:ascii="Times New Roman" w:eastAsia="Times New Roman" w:hAnsi="Times New Roman" w:cs="Times New Roman"/>
+                <w:sz w:val="24"/>
+                <w:szCs w:val="24"/>
+              </w:rPr>
+              <w:t>M :</w:t>
+            </w:r>
+            <w:proofErr w:type="gramEnd"/>
+            <w:r>
+              <w:rPr>
+                <w:rFonts w:ascii="Times New Roman" w:eastAsia="Times New Roman" w:hAnsi="Times New Roman" w:cs="Times New Roman"/>
+                <w:sz w:val="24"/>
+                <w:szCs w:val="24"/>
+              </w:rPr>
+              <w:t xml:space="preserve"> N</w:t>
+            </w:r>
+          </w:p>
+        </w:tc>
+        <w:tc>
+          <w:tcPr>
+            <w:tcW w:w="0" w:type="auto"/>
+            <w:vAlign w:val="center"/>
+            <w:hideMark/>
+          </w:tcPr>
+          <w:p>
+            <w:pPr>
+              <w:spacing w:after="0" w:line="240" w:lineRule="auto"/>
+              <w:rPr>
+                <w:rFonts w:ascii="Times New Roman" w:eastAsia="Times New Roman" w:hAnsi="Times New Roman" w:cs="Times New Roman"/>
+                <w:sz w:val="24"/>
+                <w:szCs w:val="24"/>
+              </w:rPr>
+            </w:pPr>
+            <w:r>
+              <w:rPr>
+                <w:rFonts w:ascii="Times New Roman" w:eastAsia="Times New Roman" w:hAnsi="Times New Roman" w:cs="Times New Roman"/>
+                <w:sz w:val="24"/>
+                <w:szCs w:val="24"/>
+                <w:rtl/>
+              </w:rPr>
+              <w:t>الموظف يعمل في أكثر من مشروع</w:t>
+            </w:r>
+          </w:p>
+        </w:tc>
+      </w:tr>
+      <w:tr>
+        <w:trPr>
+          <w:tblCellSpacing w:w="15" w:type="dxa"/>
+        </w:trPr>
+        <w:tc>
+          <w:tcPr>
+            <w:tcW w:w="0" w:type="auto"/>
+            <w:vAlign w:val="center"/>
+            <w:hideMark/>
+          </w:tcPr>
+          <w:p>
+            <w:pPr>
+              <w:spacing w:after="0" w:line="240" w:lineRule="auto"/>
+              <w:rPr>
+                <w:rFonts w:ascii="Times New Roman" w:eastAsia="Times New Roman" w:hAnsi="Times New Roman" w:cs="Times New Roman"/>
+                <w:sz w:val="24"/>
+                <w:szCs w:val="24"/>
+              </w:rPr>
+            </w:pPr>
+            <w:r>
+              <w:rPr>
+                <w:rFonts w:ascii="Times New Roman" w:eastAsia="Times New Roman" w:hAnsi="Times New Roman" w:cs="Times New Roman"/>
+                <w:sz w:val="24"/>
+                <w:szCs w:val="24"/>
+              </w:rPr>
+              <w:t>Employee – Dependent</w:t>
+            </w:r>
+          </w:p>
+        </w:tc>
+        <w:tc>
+          <w:tcPr>
+            <w:tcW w:w="0" w:type="auto"/>
+            <w:vAlign w:val="center"/>
+            <w:hideMark/>
+          </w:tcPr>
+          <w:p>
+            <w:pPr>
+              <w:spacing w:after="0" w:line="240" w:lineRule="auto"/>
+              <w:rPr>
+                <w:rFonts w:ascii="Times New Roman" w:eastAsia="Times New Roman" w:hAnsi="Times New Roman" w:cs="Times New Roman"/>
+                <w:sz w:val="24"/>
+                <w:szCs w:val="24"/>
+              </w:rPr>
+            </w:pPr>
+            <w:proofErr w:type="gramStart"/>
+            <w:r>
+              <w:rPr>
+                <w:rFonts w:ascii="Times New Roman" w:eastAsia="Times New Roman" w:hAnsi="Times New Roman" w:cs="Times New Roman"/>
+                <w:sz w:val="24"/>
+                <w:szCs w:val="24"/>
+              </w:rPr>
+              <w:t>1 :</w:t>
+            </w:r>
+            <w:proofErr w:type="gramEnd"/>
+            <w:r>
+              <w:rPr>
+                <w:rFonts w:ascii="Times New Roman" w:eastAsia="Times New Roman" w:hAnsi="Times New Roman" w:cs="Times New Roman"/>
+                <w:sz w:val="24"/>
+                <w:szCs w:val="24"/>
+              </w:rPr>
+              <w:t xml:space="preserve"> N</w:t>
+            </w:r>
+          </w:p>
+        </w:tc>
+        <w:tc>
+          <w:tcPr>
+            <w:tcW w:w="0" w:type="auto"/>
+            <w:vAlign w:val="center"/>
+            <w:hideMark/>
+          </w:tcPr>
+          <w:p>
+            <w:pPr>
+              <w:spacing w:after="0" w:line="240" w:lineRule="auto"/>
+              <w:rPr>
+                <w:rFonts w:ascii="Times New Roman" w:eastAsia="Times New Roman" w:hAnsi="Times New Roman" w:cs="Times New Roman"/>
+                <w:sz w:val="24"/>
+                <w:szCs w:val="24"/>
+              </w:rPr>
+            </w:pPr>
+            <w:r>
+              <w:rPr>
+                <w:rFonts w:ascii="Times New Roman" w:eastAsia="Times New Roman" w:hAnsi="Times New Roman" w:cs="Times New Roman"/>
+                <w:sz w:val="24"/>
+                <w:szCs w:val="24"/>
+                <w:rtl/>
+              </w:rPr>
+              <w:t>الموظف له أكثر من تابع</w:t>
+            </w:r>
+          </w:p>
+        </w:tc>
+      </w:tr>
+    </w:tbl>
+    <w:p>
+      <w:r>
+        <w:rPr>
+          <w:noProof/>
+        </w:rPr>
+        <mc:AlternateContent>
+          <mc:Choice Requires="wps">
+            <w:drawing>
+              <wp:anchor distT="0" distB="0" distL="114300" distR="114300" simplePos="0" relativeHeight="251660288" behindDoc="0" locked="0" layoutInCell="1" allowOverlap="1" wp14:anchorId="3A90B1DC" wp14:editId="4EFDB805">
+                <wp:simplePos x="0" y="0"/>
+                <wp:positionH relativeFrom="column">
+                  <wp:posOffset>304800</wp:posOffset>
+                </wp:positionH>
+                <wp:positionV relativeFrom="paragraph">
+                  <wp:posOffset>220980</wp:posOffset>
+                </wp:positionV>
+                <wp:extent cx="5707380" cy="45720"/>
+                <wp:effectExtent l="0" t="0" r="26670" b="30480"/>
+                <wp:wrapNone/>
+                <wp:docPr id="1918734974" name="Straight Connector 3"/>
+                <wp:cNvGraphicFramePr/>
+                <a:graphic xmlns:a="http://schemas.openxmlformats.org/drawingml/2006/main">
+                  <a:graphicData uri="http://schemas.microsoft.com/office/word/2010/wordprocessingShape">
+                    <wps:wsp>
+                      <wps:cNvCnPr/>
+                      <wps:spPr>
+                        <a:xfrm>
+                          <a:off x="0" y="0"/>
+                          <a:ext cx="5707380" cy="45720"/>
+                        </a:xfrm>
+                        <a:prstGeom prst="line">
+                          <a:avLst/>
+                        </a:prstGeom>
+                      </wps:spPr>
+                      <wps:style>
+                        <a:lnRef idx="1">
+                          <a:schemeClr val="dk1"/>
+                        </a:lnRef>
+                        <a:fillRef idx="0">
+                          <a:schemeClr val="dk1"/>
+                        </a:fillRef>
+                        <a:effectRef idx="0">
+                          <a:schemeClr val="dk1"/>
+                        </a:effectRef>
+                        <a:fontRef idx="minor">
+                          <a:schemeClr val="tx1"/>
+                        </a:fontRef>
+                      </wps:style>
+                      <wps:bodyPr/>
+                    </wps:wsp>
+                  </a:graphicData>
+                </a:graphic>
+              </wp:anchor>
+            </w:drawing>
+          </mc:Choice>
+          <mc:Fallback>
+            <w:pict>
+              <v:line w14:anchorId="11FAF06F" id="Straight Connector 3" o:spid="_x0000_s1026" style="position:absolute;z-index:251660288;visibility:visible;mso-wrap-style:square;mso-wrap-distance-left:9pt;mso-wrap-distance-top:0;mso-wrap-distance-right:9pt;mso-wrap-distance-bottom:0;mso-position-horizontal:absolute;mso-position-horizontal-relative:text;mso-position-vertical:absolute;mso-position-vertical-relative:text" from="24pt,17.4pt" to="473.4pt,21pt" o:gfxdata="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" strokecolor="black [3200]" strokeweight=".5pt">
+                <v:stroke joinstyle="miter"/>
+              </v:line>
+            </w:pict>
+          </mc:Fallback>
+        </mc:AlternateContent>
+      </w:r>
+    </w:p>
+    <w:p>
+      <w:pPr>
+        <w:rPr>
+          <w:rtl/>
+        </w:rPr>
+      </w:pPr>
+    </w:p>
+    <w:p>
+      <w:pPr>
+        <w:spacing w:before="100" w:beforeAutospacing="1" w:after="100" w:afterAutospacing="1" w:line="240" w:lineRule="auto"/>
+        <w:outlineLvl w:val="1"/>
+        <w:rPr>
+          <w:rFonts w:ascii="Times New Roman" w:eastAsia="Times New Roman" w:hAnsi="Times New Roman" w:cs="Times New Roman"/>
+          <w:b/>
+          <w:bCs/>
+          <w:sz w:val="36"/>
+          <w:szCs w:val="36"/>
+        </w:rPr>
+      </w:pPr>
+      <w:r>
+        <w:rPr>
+          <w:rFonts w:ascii="Times New Roman" w:eastAsia="Times New Roman" w:hAnsi="Times New Roman" w:cs="Times New Roman"/>
+          <w:b/>
+          <w:bCs/>
+          <w:sz w:val="36"/>
+          <w:szCs w:val="36"/>
+        </w:rPr>
+        <w:t>Normalization Rules</w:t>
+      </w:r>
+    </w:p>
+    <w:p>
+      <w:pPr>
+        <w:spacing w:before="100" w:beforeAutospacing="1" w:after="100" w:afterAutospacing="1" w:line="240" w:lineRule="auto"/>
+        <w:outlineLvl w:val="2"/>
+        <w:rPr>
+          <w:rFonts w:ascii="Times New Roman" w:eastAsia="Times New Roman" w:hAnsi="Times New Roman" w:cs="Times New Roman"/>
+          <w:b/>
+          <w:bCs/>
+          <w:sz w:val="27"/>
+          <w:szCs w:val="27"/>
+        </w:rPr>
+      </w:pPr>
+      <w:r>
+        <w:rPr>
+          <w:rFonts w:ascii="Segoe UI Emoji" w:eastAsia="Times New Roman" w:hAnsi="Segoe UI Emoji" w:cs="Segoe UI Emoji" w:hint="cs"/>
+          <w:b/>
+          <w:bCs/>
+          <w:sz w:val="27"/>
+          <w:szCs w:val="27"/>
+          <w:rtl/>
+        </w:rPr>
+        <w:t xml:space="preserve">   </w:t>
+      </w:r>
+      <w:r>
+        <w:rPr>
+          <w:rFonts w:ascii="Times New Roman" w:eastAsia="Times New Roman" w:hAnsi="Times New Roman" w:cs="Times New Roman"/>
+          <w:b/>
+          <w:bCs/>
+          <w:sz w:val="27"/>
+          <w:szCs w:val="27"/>
+        </w:rPr>
+        <w:t>First Normal Form (1NF)</w:t>
+      </w:r>
+    </w:p>
+    <w:p>
+      <w:pPr>
+        <w:numPr>
+          <w:ilvl w:val="0"/>
+          <w:numId w:val="1"/>
+        </w:numPr>
+        <w:spacing w:before="100" w:beforeAutospacing="1" w:after="100" w:afterAutospacing="1" w:line="240" w:lineRule="auto"/>
+        <w:rPr>
+          <w:rFonts w:ascii="Times New Roman" w:eastAsia="Times New Roman" w:hAnsi="Times New Roman" w:cs="Times New Roman"/>
+          <w:sz w:val="24"/>
+          <w:szCs w:val="24"/>
+        </w:rPr>
+      </w:pPr>
+      <w:r>
+        <w:rPr>
+          <w:rFonts w:ascii="Times New Roman" w:eastAsia="Times New Roman" w:hAnsi="Times New Roman" w:cs="Times New Roman"/>
+          <w:sz w:val="24"/>
+          <w:szCs w:val="24"/>
+          <w:rtl/>
+        </w:rPr>
+        <w:t>مفيش</w:t>
+      </w:r>
+      <w:r>
+        <w:rPr>
+          <w:rFonts w:ascii="Times New Roman" w:eastAsia="Times New Roman" w:hAnsi="Times New Roman" w:cs="Times New Roman"/>
+          <w:sz w:val="24"/>
+          <w:szCs w:val="24"/>
+        </w:rPr>
+        <w:t xml:space="preserve"> multi-valued attributes</w:t>
+      </w:r>
+    </w:p>
+    <w:p>
+      <w:pPr>
+        <w:numPr>
+          <w:ilvl w:val="0"/>
+          <w:numId w:val="1"/>
+        </w:numPr>
+        <w:spacing w:before="100" w:beforeAutospacing="1" w:after="100" w:afterAutospacing="1" w:line="240" w:lineRule="auto"/>
+        <w:rPr>
+          <w:rFonts w:ascii="Times New Roman" w:eastAsia="Times New Roman" w:hAnsi="Times New Roman" w:cs="Times New Roman"/>
+          <w:sz w:val="24"/>
+          <w:szCs w:val="24"/>
+        </w:rPr>
+      </w:pPr>
+      <w:r>
+        <w:rPr>
+          <w:rFonts w:ascii="Times New Roman" w:eastAsia="Times New Roman" w:hAnsi="Times New Roman" w:cs="Times New Roman"/>
+          <w:sz w:val="24"/>
+          <w:szCs w:val="24"/>
+          <w:rtl/>
+        </w:rPr>
+        <w:t>كل الحقول</w:t>
+      </w:r>
+      <w:r>
+        <w:rPr>
+          <w:rFonts w:ascii="Times New Roman" w:eastAsia="Times New Roman" w:hAnsi="Times New Roman" w:cs="Times New Roman"/>
+          <w:sz w:val="24"/>
+          <w:szCs w:val="24"/>
+        </w:rPr>
+        <w:t xml:space="preserve"> atomic </w:t>
+      </w:r>
+      <w:r>
+        <w:rPr>
+          <w:rFonts w:ascii="Segoe UI Symbol" w:eastAsia="Times New Roman" w:hAnsi="Segoe UI Symbol" w:cs="Segoe UI Symbol"/>
+          <w:sz w:val="24"/>
+          <w:szCs w:val="24"/>
+        </w:rPr>
+        <w:t>✔</w:t>
+      </w:r>
+    </w:p>
+    <w:p>
+      <w:pPr>
+        <w:spacing w:before="100" w:beforeAutospacing="1" w:after="100" w:afterAutospacing="1" w:line="240" w:lineRule="auto"/>
+        <w:outlineLvl w:val="2"/>
+        <w:rPr>
+          <w:rFonts w:ascii="Times New Roman" w:eastAsia="Times New Roman" w:hAnsi="Times New Roman" w:cs="Times New Roman"/>
+          <w:b/>
+          <w:bCs/>
+          <w:sz w:val="27"/>
+          <w:szCs w:val="27"/>
+        </w:rPr>
+      </w:pPr>
+      <w:r>
+        <w:rPr>
+          <w:rFonts w:ascii="Segoe UI Emoji" w:eastAsia="Times New Roman" w:hAnsi="Segoe UI Emoji" w:cs="Segoe UI Emoji" w:hint="cs"/>
+          <w:b/>
+          <w:bCs/>
+          <w:sz w:val="27"/>
+          <w:szCs w:val="27"/>
+          <w:rtl/>
+        </w:rPr>
+        <w:t xml:space="preserve">  </w:t>
+      </w:r>
+      <w:r>
+        <w:rPr>
+          <w:rFonts w:ascii="Times New Roman" w:eastAsia="Times New Roman" w:hAnsi="Times New Roman" w:cs="Times New Roman"/>
+          <w:b/>
+          <w:bCs/>
+          <w:sz w:val="27"/>
+          <w:szCs w:val="27"/>
+        </w:rPr>
+        <w:t>Second Normal Form (2NF)</w:t>
+      </w:r>
+    </w:p>
+    <w:p>
+      <w:pPr>
+        <w:numPr>
+          <w:ilvl w:val="0"/>
+          <w:numId w:val="2"/>
+        </w:numPr>
+        <w:spacing w:before="100" w:beforeAutospacing="1" w:after="100" w:afterAutospacing="1" w:line="240" w:lineRule="auto"/>
+        <w:rPr>
+          <w:rFonts w:ascii="Times New Roman" w:eastAsia="Times New Roman" w:hAnsi="Times New Roman" w:cs="Times New Roman"/>
+          <w:sz w:val="24"/>
+          <w:szCs w:val="24"/>
+        </w:rPr>
+      </w:pPr>
+      <w:r>
+        <w:rPr>
+          <w:rFonts w:ascii="Times New Roman" w:eastAsia="Times New Roman" w:hAnsi="Times New Roman" w:cs="Times New Roman"/>
+          <w:sz w:val="24"/>
+          <w:szCs w:val="24"/>
+          <w:rtl/>
+        </w:rPr>
+        <w:t>الجداول اللي ليها</w:t>
+      </w:r>
+      <w:r>
+        <w:rPr>
+          <w:rFonts w:ascii="Times New Roman" w:eastAsia="Times New Roman" w:hAnsi="Times New Roman" w:cs="Times New Roman"/>
+          <w:sz w:val="24"/>
+          <w:szCs w:val="24"/>
+        </w:rPr>
+        <w:t xml:space="preserve"> Composite Key (WORKS_ON, DEPENDENT)</w:t>
+      </w:r>
+    </w:p>
+    <w:p>
+      <w:pPr>
+        <w:numPr>
+          <w:ilvl w:val="0"/>
+          <w:numId w:val="2"/>
+        </w:numPr>
+        <w:spacing w:before="100" w:beforeAutospacing="1" w:after="100" w:afterAutospacing="1" w:line="240" w:lineRule="auto"/>
+        <w:rPr>
+          <w:rFonts w:ascii="Times New Roman" w:eastAsia="Times New Roman" w:hAnsi="Times New Roman" w:cs="Times New Roman"/>
+          <w:sz w:val="24"/>
+          <w:szCs w:val="24"/>
+        </w:rPr>
+      </w:pPr>
+      <w:r>
+        <w:rPr>
+          <w:rFonts w:ascii="Times New Roman" w:eastAsia="Times New Roman" w:hAnsi="Times New Roman" w:cs="Times New Roman"/>
+          <w:sz w:val="24"/>
+          <w:szCs w:val="24"/>
+          <w:rtl/>
+        </w:rPr>
+        <w:t>كل الأعمدة تعتمد على المفتاح بالكامل</w:t>
+      </w:r>
+      <w:r>
+        <w:rPr>
+          <w:rFonts w:ascii="Times New Roman" w:eastAsia="Times New Roman" w:hAnsi="Times New Roman" w:cs="Times New Roman"/>
+          <w:sz w:val="24"/>
+          <w:szCs w:val="24"/>
+        </w:rPr>
+        <w:t xml:space="preserve"> </w:t>
+      </w:r>
+      <w:r>
+        <w:rPr>
+          <w:rFonts w:ascii="Segoe UI Symbol" w:eastAsia="Times New Roman" w:hAnsi="Segoe UI Symbol" w:cs="Segoe UI Symbol"/>
+          <w:sz w:val="24"/>
+          <w:szCs w:val="24"/>
+        </w:rPr>
+        <w:t>✔</w:t>
+      </w:r>
+    </w:p>
+    <w:p>
+      <w:pPr>
+        <w:spacing w:before="100" w:beforeAutospacing="1" w:after="100" w:afterAutospacing="1" w:line="240" w:lineRule="auto"/>
+        <w:outlineLvl w:val="2"/>
+        <w:rPr>
+          <w:rFonts w:ascii="Times New Roman" w:eastAsia="Times New Roman" w:hAnsi="Times New Roman" w:cs="Times New Roman"/>
+          <w:b/>
+          <w:bCs/>
+          <w:sz w:val="27"/>
+          <w:szCs w:val="27"/>
+        </w:rPr>
+      </w:pPr>
+      <w:r>
+        <w:rPr>
+          <w:rFonts w:ascii="Segoe UI Emoji" w:eastAsia="Times New Roman" w:hAnsi="Segoe UI Emoji" w:cs="Segoe UI Emoji" w:hint="cs"/>
+          <w:b/>
+          <w:bCs/>
+          <w:sz w:val="27"/>
+          <w:szCs w:val="27"/>
+          <w:rtl/>
+        </w:rPr>
+        <w:t xml:space="preserve">    </w:t>
+      </w:r>
+      <w:r>
+        <w:rPr>
+          <w:rFonts w:ascii="Times New Roman" w:eastAsia="Times New Roman" w:hAnsi="Times New Roman" w:cs="Times New Roman"/>
+          <w:b/>
+          <w:bCs/>
+          <w:sz w:val="27"/>
+          <w:szCs w:val="27"/>
+        </w:rPr>
+        <w:t>Third Normal Form (3NF)</w:t>
+      </w:r>
+    </w:p>
+    <w:p>
+      <w:pPr>
+        <w:numPr>
+          <w:ilvl w:val="0"/>
+          <w:numId w:val="3"/>
+        </w:numPr>
+        <w:spacing w:before="100" w:beforeAutospacing="1" w:after="100" w:afterAutospacing="1" w:line="240" w:lineRule="auto"/>
+        <w:rPr>
+          <w:rFonts w:ascii="Times New Roman" w:eastAsia="Times New Roman" w:hAnsi="Times New Roman" w:cs="Times New Roman"/>
+          <w:sz w:val="24"/>
+          <w:szCs w:val="24"/>
+        </w:rPr>
+      </w:pPr>
+      <w:r>
+        <w:rPr>
+          <w:rFonts w:ascii="Times New Roman" w:eastAsia="Times New Roman" w:hAnsi="Times New Roman" w:cs="Times New Roman"/>
+          <w:sz w:val="24"/>
+          <w:szCs w:val="24"/>
+          <w:rtl/>
+        </w:rPr>
+        <w:t>مفيش</w:t>
+      </w:r>
+      <w:r>
+        <w:rPr>
+          <w:rFonts w:ascii="Times New Roman" w:eastAsia="Times New Roman" w:hAnsi="Times New Roman" w:cs="Times New Roman"/>
+          <w:sz w:val="24"/>
+          <w:szCs w:val="24"/>
+        </w:rPr>
+        <w:t xml:space="preserve"> Transitive Dependency</w:t>
+      </w:r>
+    </w:p>
+    <w:p>
+      <w:pPr>
+        <w:numPr>
+          <w:ilvl w:val="0"/>
+          <w:numId w:val="3"/>
+        </w:numPr>
+        <w:spacing w:before="100" w:beforeAutospacing="1" w:after="100" w:afterAutospacing="1" w:line="240" w:lineRule="auto"/>
+        <w:rPr>
+          <w:rFonts w:ascii="Times New Roman" w:eastAsia="Times New Roman" w:hAnsi="Times New Roman" w:cs="Times New Roman"/>
+          <w:sz w:val="24"/>
+          <w:szCs w:val="24"/>
+        </w:rPr>
+      </w:pPr>
+      <w:r>
+        <w:rPr>
+          <w:rFonts w:ascii="Times New Roman" w:eastAsia="Times New Roman" w:hAnsi="Times New Roman" w:cs="Times New Roman"/>
+          <w:sz w:val="24"/>
+          <w:szCs w:val="24"/>
+          <w:rtl/>
+        </w:rPr>
+        <w:t>كل</w:t>
+      </w:r>
+      <w:r>
+        <w:rPr>
+          <w:rFonts w:ascii="Times New Roman" w:eastAsia="Times New Roman" w:hAnsi="Times New Roman" w:cs="Times New Roman"/>
+          <w:sz w:val="24"/>
+          <w:szCs w:val="24"/>
+        </w:rPr>
+        <w:t xml:space="preserve"> Attribute </w:t>
+      </w:r>
+      <w:r>
+        <w:rPr>
+          <w:rFonts w:ascii="Times New Roman" w:eastAsia="Times New Roman" w:hAnsi="Times New Roman" w:cs="Times New Roman"/>
+          <w:sz w:val="24"/>
+          <w:szCs w:val="24"/>
+          <w:rtl/>
+        </w:rPr>
+        <w:t>يعتمد فقط على</w:t>
+      </w:r>
+      <w:r>
+        <w:rPr>
+          <w:rFonts w:ascii="Times New Roman" w:eastAsia="Times New Roman" w:hAnsi="Times New Roman" w:cs="Times New Roman"/>
+          <w:sz w:val="24"/>
+          <w:szCs w:val="24"/>
+        </w:rPr>
+        <w:t xml:space="preserve"> Primary Key </w:t>
+      </w:r>
+      <w:r>
+        <w:rPr>
+          <w:rFonts w:ascii="Segoe UI Symbol" w:eastAsia="Times New Roman" w:hAnsi="Segoe UI Symbol" w:cs="Segoe UI Symbol"/>
+          <w:sz w:val="24"/>
+          <w:szCs w:val="24"/>
+        </w:rPr>
+        <w:t>✔</w:t>
+      </w:r>
+    </w:p>
+    <w:p>
+      <w:pPr>
+        <w:tabs>
+          <w:tab w:val="left" w:pos="1272"/>
+        </w:tabs>
+      </w:pPr>
+    </w:p>
     <w:sectPr>
       <w:pgSz w:w="12240" w:h="15840"/>
       <w:pgMar w:top="1440" w:right="1440" w:bottom="1440" w:left="1440" w:header="720" w:footer="720" w:gutter="0"/>
@@ -3721,8 +4876,469 @@
 </w:document>
 </file>
 
+<file path=word/numbering.xml><?xml version="1.0" encoding="utf-8"?>
+<w:numbering xmlns:wpc="http://schemas.microsoft.com/office/word/2010/wordprocessingCanvas" xmlns:cx="http://schemas.microsoft.com/office/drawing/2014/chartex" xmlns:cx1="http://schemas.microsoft.com/office/drawing/2015/9/8/chartex" xmlns:cx2="http://schemas.microsoft.com/office/drawing/2015/10/21/chartex" xmlns:cx3="http://schemas.microsoft.com/office/drawing/2016/5/9/chartex" xmlns:cx4="http://schemas.microsoft.com/office/drawing/2016/5/10/chartex" xmlns:cx5="http://schemas.microsoft.com/office/drawing/2016/5/11/chartex" xmlns:cx6="http://schemas.microsoft.com/office/drawing/2016/5/12/chartex" xmlns:cx7="http://schemas.microsoft.com/office/drawing/2016/5/13/chartex" xmlns:cx8="http://schemas.microsoft.com/office/drawing/2016/5/14/chartex" xmlns:mc="http://schemas.openxmlformats.org/markup-compatibility/2006" xmlns:aink="http://schemas.microsoft.com/office/drawing/2016/ink" xmlns:am3d="http://schemas.microsoft.com/office/drawing/2017/model3d" xmlns:o="urn:schemas-microsoft-com:office:office" xmlns:oel="http://schemas.microsoft.com/office/2019/extlst" xmlns:r="http://schemas.openxmlformats.org/officeDocument/2006/relationships" xmlns:m="http://schemas.openxmlformats.org/officeDocument/2006/math" xmlns:v="urn:schemas-microsoft-com:vml" xmlns:wp14="http://schemas.microsoft.com/office/word/2010/wordprocessingDrawing" xmlns:wp="http://schemas.openxmlformats.org/drawingml/2006/wordprocessingDrawing" xmlns:w10="urn:schemas-microsoft-com:office:word" xmlns:w="http://schemas.openxmlformats.org/wordprocessingml/2006/main" xmlns:w14="http://schemas.microsoft.com/office/word/2010/wordml" xmlns:w15="http://schemas.microsoft.com/office/word/2012/wordml" xmlns:w16cex="http://schemas.microsoft.com/office/word/2018/wordml/cex" xmlns:w16cid="http://schemas.microsoft.com/office/word/2016/wordml/cid" xmlns:w16="http://schemas.microsoft.com/office/word/2018/wordml" xmlns:w16du="http://schemas.microsoft.com/office/word/2023/wordml/word16du" xmlns:w16sdtdh="http://schemas.microsoft.com/office/word/2020/wordml/sdtdatahash" xmlns:w16sdtfl="http://schemas.microsoft.com/office/word/2024/wordml/sdtformatlock" xmlns:w16se="http://schemas.microsoft.com/office/word/2015/wordml/symex" xmlns:wpg="http://schemas.microsoft.com/office/word/2010/wordprocessingGroup" xmlns:wpi="http://schemas.microsoft.com/office/word/2010/wordprocessingInk" xmlns:wne="http://schemas.microsoft.com/office/word/2006/wordml" xmlns:wps="http://schemas.microsoft.com/office/word/2010/wordprocessingShape" mc:Ignorable="w14 w15 w16se w16cid w16 w16cex w16sdtdh w16sdtfl w16du wp14">
+  <w:abstractNum w:abstractNumId="0" w15:restartNumberingAfterBreak="0">
+    <w:nsid w:val="1EB52D76"/>
+    <w:multiLevelType w:val="multilevel"/>
+    <w:tmpl w:val="A55ADC82"/>
+    <w:lvl w:ilvl="0">
+      <w:start w:val="1"/>
+      <w:numFmt w:val="bullet"/>
+      <w:lvlText w:val=""/>
+      <w:lvlJc w:val="left"/>
+      <w:pPr>
+        <w:tabs>
+          <w:tab w:val="num" w:pos="720"/>
+        </w:tabs>
+        <w:ind w:left="720" w:hanging="360"/>
+      </w:pPr>
+      <w:rPr>
+        <w:rFonts w:ascii="Symbol" w:hAnsi="Symbol" w:hint="default"/>
+        <w:sz w:val="20"/>
+      </w:rPr>
+    </w:lvl>
+    <w:lvl w:ilvl="1" w:tentative="1">
+      <w:start w:val="1"/>
+      <w:numFmt w:val="bullet"/>
+      <w:lvlText w:val="o"/>
+      <w:lvlJc w:val="left"/>
+      <w:pPr>
+        <w:tabs>
+          <w:tab w:val="num" w:pos="1440"/>
+        </w:tabs>
+        <w:ind w:left="1440" w:hanging="360"/>
+      </w:pPr>
+      <w:rPr>
+        <w:rFonts w:ascii="Courier New" w:hAnsi="Courier New" w:hint="default"/>
+        <w:sz w:val="20"/>
+      </w:rPr>
+    </w:lvl>
+    <w:lvl w:ilvl="2" w:tentative="1">
+      <w:start w:val="1"/>
+      <w:numFmt w:val="bullet"/>
+      <w:lvlText w:val=""/>
+      <w:lvlJc w:val="left"/>
+      <w:pPr>
+        <w:tabs>
+          <w:tab w:val="num" w:pos="2160"/>
+        </w:tabs>
+        <w:ind w:left="2160" w:hanging="360"/>
+      </w:pPr>
+      <w:rPr>
+        <w:rFonts w:ascii="Wingdings" w:hAnsi="Wingdings" w:hint="default"/>
+        <w:sz w:val="20"/>
+      </w:rPr>
+    </w:lvl>
+    <w:lvl w:ilvl="3" w:tentative="1">
+      <w:start w:val="1"/>
+      <w:numFmt w:val="bullet"/>
+      <w:lvlText w:val=""/>
+      <w:lvlJc w:val="left"/>
+      <w:pPr>
+        <w:tabs>
+          <w:tab w:val="num" w:pos="2880"/>
+        </w:tabs>
+        <w:ind w:left="2880" w:hanging="360"/>
+      </w:pPr>
+      <w:rPr>
+        <w:rFonts w:ascii="Wingdings" w:hAnsi="Wingdings" w:hint="default"/>
+        <w:sz w:val="20"/>
+      </w:rPr>
+    </w:lvl>
+    <w:lvl w:ilvl="4" w:tentative="1">
+      <w:start w:val="1"/>
+      <w:numFmt w:val="bullet"/>
+      <w:lvlText w:val=""/>
+      <w:lvlJc w:val="left"/>
+      <w:pPr>
+        <w:tabs>
+          <w:tab w:val="num" w:pos="3600"/>
+        </w:tabs>
+        <w:ind w:left="3600" w:hanging="360"/>
+      </w:pPr>
+      <w:rPr>
+        <w:rFonts w:ascii="Wingdings" w:hAnsi="Wingdings" w:hint="default"/>
+        <w:sz w:val="20"/>
+      </w:rPr>
+    </w:lvl>
+    <w:lvl w:ilvl="5" w:tentative="1">
+      <w:start w:val="1"/>
+      <w:numFmt w:val="bullet"/>
+      <w:lvlText w:val=""/>
+      <w:lvlJc w:val="left"/>
+      <w:pPr>
+        <w:tabs>
+          <w:tab w:val="num" w:pos="4320"/>
+        </w:tabs>
+        <w:ind w:left="4320" w:hanging="360"/>
+      </w:pPr>
+      <w:rPr>
+        <w:rFonts w:ascii="Wingdings" w:hAnsi="Wingdings" w:hint="default"/>
+        <w:sz w:val="20"/>
+      </w:rPr>
+    </w:lvl>
+    <w:lvl w:ilvl="6" w:tentative="1">
+      <w:start w:val="1"/>
+      <w:numFmt w:val="bullet"/>
+      <w:lvlText w:val=""/>
+      <w:lvlJc w:val="left"/>
+      <w:pPr>
+        <w:tabs>
+          <w:tab w:val="num" w:pos="5040"/>
+        </w:tabs>
+        <w:ind w:left="5040" w:hanging="360"/>
+      </w:pPr>
+      <w:rPr>
+        <w:rFonts w:ascii="Wingdings" w:hAnsi="Wingdings" w:hint="default"/>
+        <w:sz w:val="20"/>
+      </w:rPr>
+    </w:lvl>
+    <w:lvl w:ilvl="7" w:tentative="1">
+      <w:start w:val="1"/>
+      <w:numFmt w:val="bullet"/>
+      <w:lvlText w:val=""/>
+      <w:lvlJc w:val="left"/>
+      <w:pPr>
+        <w:tabs>
+          <w:tab w:val="num" w:pos="5760"/>
+        </w:tabs>
+        <w:ind w:left="5760" w:hanging="360"/>
+      </w:pPr>
+      <w:rPr>
+        <w:rFonts w:ascii="Wingdings" w:hAnsi="Wingdings" w:hint="default"/>
+        <w:sz w:val="20"/>
+      </w:rPr>
+    </w:lvl>
+    <w:lvl w:ilvl="8" w:tentative="1">
+      <w:start w:val="1"/>
+      <w:numFmt w:val="bullet"/>
+      <w:lvlText w:val=""/>
+      <w:lvlJc w:val="left"/>
+      <w:pPr>
+        <w:tabs>
+          <w:tab w:val="num" w:pos="6480"/>
+        </w:tabs>
+        <w:ind w:left="6480" w:hanging="360"/>
+      </w:pPr>
+      <w:rPr>
+        <w:rFonts w:ascii="Wingdings" w:hAnsi="Wingdings" w:hint="default"/>
+        <w:sz w:val="20"/>
+      </w:rPr>
+    </w:lvl>
+  </w:abstractNum>
+  <w:abstractNum w:abstractNumId="1" w15:restartNumberingAfterBreak="0">
+    <w:nsid w:val="3C6363BF"/>
+    <w:multiLevelType w:val="multilevel"/>
+    <w:tmpl w:val="A03A3FE0"/>
+    <w:lvl w:ilvl="0">
+      <w:start w:val="1"/>
+      <w:numFmt w:val="bullet"/>
+      <w:lvlText w:val=""/>
+      <w:lvlJc w:val="left"/>
+      <w:pPr>
+        <w:tabs>
+          <w:tab w:val="num" w:pos="720"/>
+        </w:tabs>
+        <w:ind w:left="720" w:hanging="360"/>
+      </w:pPr>
+      <w:rPr>
+        <w:rFonts w:ascii="Symbol" w:hAnsi="Symbol" w:hint="default"/>
+        <w:sz w:val="20"/>
+      </w:rPr>
+    </w:lvl>
+    <w:lvl w:ilvl="1" w:tentative="1">
+      <w:start w:val="1"/>
+      <w:numFmt w:val="bullet"/>
+      <w:lvlText w:val="o"/>
+      <w:lvlJc w:val="left"/>
+      <w:pPr>
+        <w:tabs>
+          <w:tab w:val="num" w:pos="1440"/>
+        </w:tabs>
+        <w:ind w:left="1440" w:hanging="360"/>
+      </w:pPr>
+      <w:rPr>
+        <w:rFonts w:ascii="Courier New" w:hAnsi="Courier New" w:hint="default"/>
+        <w:sz w:val="20"/>
+      </w:rPr>
+    </w:lvl>
+    <w:lvl w:ilvl="2" w:tentative="1">
+      <w:start w:val="1"/>
+      <w:numFmt w:val="bullet"/>
+      <w:lvlText w:val=""/>
+      <w:lvlJc w:val="left"/>
+      <w:pPr>
+        <w:tabs>
+          <w:tab w:val="num" w:pos="2160"/>
+        </w:tabs>
+        <w:ind w:left="2160" w:hanging="360"/>
+      </w:pPr>
+      <w:rPr>
+        <w:rFonts w:ascii="Wingdings" w:hAnsi="Wingdings" w:hint="default"/>
+        <w:sz w:val="20"/>
+      </w:rPr>
+    </w:lvl>
+    <w:lvl w:ilvl="3" w:tentative="1">
+      <w:start w:val="1"/>
+      <w:numFmt w:val="bullet"/>
+      <w:lvlText w:val=""/>
+      <w:lvlJc w:val="left"/>
+      <w:pPr>
+        <w:tabs>
+          <w:tab w:val="num" w:pos="2880"/>
+        </w:tabs>
+        <w:ind w:left="2880" w:hanging="360"/>
+      </w:pPr>
+      <w:rPr>
+        <w:rFonts w:ascii="Wingdings" w:hAnsi="Wingdings" w:hint="default"/>
+        <w:sz w:val="20"/>
+      </w:rPr>
+    </w:lvl>
+    <w:lvl w:ilvl="4" w:tentative="1">
+      <w:start w:val="1"/>
+      <w:numFmt w:val="bullet"/>
+      <w:lvlText w:val=""/>
+      <w:lvlJc w:val="left"/>
+      <w:pPr>
+        <w:tabs>
+          <w:tab w:val="num" w:pos="3600"/>
+        </w:tabs>
+        <w:ind w:left="3600" w:hanging="360"/>
+      </w:pPr>
+      <w:rPr>
+        <w:rFonts w:ascii="Wingdings" w:hAnsi="Wingdings" w:hint="default"/>
+        <w:sz w:val="20"/>
+      </w:rPr>
+    </w:lvl>
+    <w:lvl w:ilvl="5" w:tentative="1">
+      <w:start w:val="1"/>
+      <w:numFmt w:val="bullet"/>
+      <w:lvlText w:val=""/>
+      <w:lvlJc w:val="left"/>
+      <w:pPr>
+        <w:tabs>
+          <w:tab w:val="num" w:pos="4320"/>
+        </w:tabs>
+        <w:ind w:left="4320" w:hanging="360"/>
+      </w:pPr>
+      <w:rPr>
+        <w:rFonts w:ascii="Wingdings" w:hAnsi="Wingdings" w:hint="default"/>
+        <w:sz w:val="20"/>
+      </w:rPr>
+    </w:lvl>
+    <w:lvl w:ilvl="6" w:tentative="1">
+      <w:start w:val="1"/>
+      <w:numFmt w:val="bullet"/>
+      <w:lvlText w:val=""/>
+      <w:lvlJc w:val="left"/>
+      <w:pPr>
+        <w:tabs>
+          <w:tab w:val="num" w:pos="5040"/>
+        </w:tabs>
+        <w:ind w:left="5040" w:hanging="360"/>
+      </w:pPr>
+      <w:rPr>
+        <w:rFonts w:ascii="Wingdings" w:hAnsi="Wingdings" w:hint="default"/>
+        <w:sz w:val="20"/>
+      </w:rPr>
+    </w:lvl>
+    <w:lvl w:ilvl="7" w:tentative="1">
+      <w:start w:val="1"/>
+      <w:numFmt w:val="bullet"/>
+      <w:lvlText w:val=""/>
+      <w:lvlJc w:val="left"/>
+      <w:pPr>
+        <w:tabs>
+          <w:tab w:val="num" w:pos="5760"/>
+        </w:tabs>
+        <w:ind w:left="5760" w:hanging="360"/>
+      </w:pPr>
+      <w:rPr>
+        <w:rFonts w:ascii="Wingdings" w:hAnsi="Wingdings" w:hint="default"/>
+        <w:sz w:val="20"/>
+      </w:rPr>
+    </w:lvl>
+    <w:lvl w:ilvl="8" w:tentative="1">
+      <w:start w:val="1"/>
+      <w:numFmt w:val="bullet"/>
+      <w:lvlText w:val=""/>
+      <w:lvlJc w:val="left"/>
+      <w:pPr>
+        <w:tabs>
+          <w:tab w:val="num" w:pos="6480"/>
+        </w:tabs>
+        <w:ind w:left="6480" w:hanging="360"/>
+      </w:pPr>
+      <w:rPr>
+        <w:rFonts w:ascii="Wingdings" w:hAnsi="Wingdings" w:hint="default"/>
+        <w:sz w:val="20"/>
+      </w:rPr>
+    </w:lvl>
+  </w:abstractNum>
+  <w:abstractNum w:abstractNumId="2" w15:restartNumberingAfterBreak="0">
+    <w:nsid w:val="663C4F0A"/>
+    <w:multiLevelType w:val="multilevel"/>
+    <w:tmpl w:val="F8FEE3EC"/>
+    <w:lvl w:ilvl="0">
+      <w:start w:val="1"/>
+      <w:numFmt w:val="bullet"/>
+      <w:lvlText w:val=""/>
+      <w:lvlJc w:val="left"/>
+      <w:pPr>
+        <w:tabs>
+          <w:tab w:val="num" w:pos="720"/>
+        </w:tabs>
+        <w:ind w:left="720" w:hanging="360"/>
+      </w:pPr>
+      <w:rPr>
+        <w:rFonts w:ascii="Symbol" w:hAnsi="Symbol" w:hint="default"/>
+        <w:sz w:val="20"/>
+      </w:rPr>
+    </w:lvl>
+    <w:lvl w:ilvl="1" w:tentative="1">
+      <w:start w:val="1"/>
+      <w:numFmt w:val="bullet"/>
+      <w:lvlText w:val="o"/>
+      <w:lvlJc w:val="left"/>
+      <w:pPr>
+        <w:tabs>
+          <w:tab w:val="num" w:pos="1440"/>
+        </w:tabs>
+        <w:ind w:left="1440" w:hanging="360"/>
+      </w:pPr>
+      <w:rPr>
+        <w:rFonts w:ascii="Courier New" w:hAnsi="Courier New" w:hint="default"/>
+        <w:sz w:val="20"/>
+      </w:rPr>
+    </w:lvl>
+    <w:lvl w:ilvl="2" w:tentative="1">
+      <w:start w:val="1"/>
+      <w:numFmt w:val="bullet"/>
+      <w:lvlText w:val=""/>
+      <w:lvlJc w:val="left"/>
+      <w:pPr>
+        <w:tabs>
+          <w:tab w:val="num" w:pos="2160"/>
+        </w:tabs>
+        <w:ind w:left="2160" w:hanging="360"/>
+      </w:pPr>
+      <w:rPr>
+        <w:rFonts w:ascii="Wingdings" w:hAnsi="Wingdings" w:hint="default"/>
+        <w:sz w:val="20"/>
+      </w:rPr>
+    </w:lvl>
+    <w:lvl w:ilvl="3" w:tentative="1">
+      <w:start w:val="1"/>
+      <w:numFmt w:val="bullet"/>
+      <w:lvlText w:val=""/>
+      <w:lvlJc w:val="left"/>
+      <w:pPr>
+        <w:tabs>
+          <w:tab w:val="num" w:pos="2880"/>
+        </w:tabs>
+        <w:ind w:left="2880" w:hanging="360"/>
+      </w:pPr>
+      <w:rPr>
+        <w:rFonts w:ascii="Wingdings" w:hAnsi="Wingdings" w:hint="default"/>
+        <w:sz w:val="20"/>
+      </w:rPr>
+    </w:lvl>
+    <w:lvl w:ilvl="4" w:tentative="1">
+      <w:start w:val="1"/>
+      <w:numFmt w:val="bullet"/>
+      <w:lvlText w:val=""/>
+      <w:lvlJc w:val="left"/>
+      <w:pPr>
+        <w:tabs>
+          <w:tab w:val="num" w:pos="3600"/>
+        </w:tabs>
+        <w:ind w:left="3600" w:hanging="360"/>
+      </w:pPr>
+      <w:rPr>
+        <w:rFonts w:ascii="Wingdings" w:hAnsi="Wingdings" w:hint="default"/>
+        <w:sz w:val="20"/>
+      </w:rPr>
+    </w:lvl>
+    <w:lvl w:ilvl="5" w:tentative="1">
+      <w:start w:val="1"/>
+      <w:numFmt w:val="bullet"/>
+      <w:lvlText w:val=""/>
+      <w:lvlJc w:val="left"/>
+      <w:pPr>
+        <w:tabs>
+          <w:tab w:val="num" w:pos="4320"/>
+        </w:tabs>
+        <w:ind w:left="4320" w:hanging="360"/>
+      </w:pPr>
+      <w:rPr>
+        <w:rFonts w:ascii="Wingdings" w:hAnsi="Wingdings" w:hint="default"/>
+        <w:sz w:val="20"/>
+      </w:rPr>
+    </w:lvl>
+    <w:lvl w:ilvl="6" w:tentative="1">
+      <w:start w:val="1"/>
+      <w:numFmt w:val="bullet"/>
+      <w:lvlText w:val=""/>
+      <w:lvlJc w:val="left"/>
+      <w:pPr>
+        <w:tabs>
+          <w:tab w:val="num" w:pos="5040"/>
+        </w:tabs>
+        <w:ind w:left="5040" w:hanging="360"/>
+      </w:pPr>
+      <w:rPr>
+        <w:rFonts w:ascii="Wingdings" w:hAnsi="Wingdings" w:hint="default"/>
+        <w:sz w:val="20"/>
+      </w:rPr>
+    </w:lvl>
+    <w:lvl w:ilvl="7" w:tentative="1">
+      <w:start w:val="1"/>
+      <w:numFmt w:val="bullet"/>
+      <w:lvlText w:val=""/>
+      <w:lvlJc w:val="left"/>
+      <w:pPr>
+        <w:tabs>
+          <w:tab w:val="num" w:pos="5760"/>
+        </w:tabs>
+        <w:ind w:left="5760" w:hanging="360"/>
+      </w:pPr>
+      <w:rPr>
+        <w:rFonts w:ascii="Wingdings" w:hAnsi="Wingdings" w:hint="default"/>
+        <w:sz w:val="20"/>
+      </w:rPr>
+    </w:lvl>
+    <w:lvl w:ilvl="8" w:tentative="1">
+      <w:start w:val="1"/>
+      <w:numFmt w:val="bullet"/>
+      <w:lvlText w:val=""/>
+      <w:lvlJc w:val="left"/>
+      <w:pPr>
+        <w:tabs>
+          <w:tab w:val="num" w:pos="6480"/>
+        </w:tabs>
+        <w:ind w:left="6480" w:hanging="360"/>
+      </w:pPr>
+      <w:rPr>
+        <w:rFonts w:ascii="Wingdings" w:hAnsi="Wingdings" w:hint="default"/>
+        <w:sz w:val="20"/>
+      </w:rPr>
+    </w:lvl>
+  </w:abstractNum>
+  <w:num w:numId="1" w16cid:durableId="101147612">
+    <w:abstractNumId w:val="0"/>
+  </w:num>
+  <w:num w:numId="2" w16cid:durableId="1733189053">
+    <w:abstractNumId w:val="1"/>
+  </w:num>
+  <w:num w:numId="3" w16cid:durableId="673800280">
+    <w:abstractNumId w:val="2"/>
+  </w:num>
+</w:numbering>
+</file>
+
 <file path=word/styles.xml><?xml version="1.0" encoding="utf-8"?>
-<w:styles xmlns:mc="http://schemas.openxmlformats.org/markup-compatibility/2006" xmlns:r="http://schemas.openxmlformats.org/officeDocument/2006/relationships" xmlns:w="http://schemas.openxmlformats.org/wordprocessingml/2006/main" xmlns:w14="http://schemas.microsoft.com/office/word/2010/wordml" xmlns:w15="http://schemas.microsoft.com/office/word/2012/wordml" xmlns:w16cid="http://schemas.microsoft.com/office/word/2016/wordml/cid" xmlns:w16se="http://schemas.microsoft.com/office/word/2015/wordml/symex" mc:Ignorable="w14 w15 w16se w16cid">
+<w:styles xmlns:mc="http://schemas.openxmlformats.org/markup-compatibility/2006" xmlns:r="http://schemas.openxmlformats.org/officeDocument/2006/relationships" xmlns:w="http://schemas.openxmlformats.org/wordprocessingml/2006/main" xmlns:w14="http://schemas.microsoft.com/office/word/2010/wordml" xmlns:w15="http://schemas.microsoft.com/office/word/2012/wordml" xmlns:w16cex="http://schemas.microsoft.com/office/word/2018/wordml/cex" xmlns:w16cid="http://schemas.microsoft.com/office/word/2016/wordml/cid" xmlns:w16="http://schemas.microsoft.com/office/word/2018/wordml" xmlns:w16du="http://schemas.microsoft.com/office/word/2023/wordml/word16du" xmlns:w16sdtdh="http://schemas.microsoft.com/office/word/2020/wordml/sdtdatahash" xmlns:w16sdtfl="http://schemas.microsoft.com/office/word/2024/wordml/sdtformatlock" xmlns:w16se="http://schemas.microsoft.com/office/word/2015/wordml/symex" mc:Ignorable="w14 w15 w16se w16cid w16 w16cex w16sdtdh w16sdtfl w16du">
   <w:docDefaults>
     <w:rPrDefault>
       <w:rPr>
@@ -3738,7 +5354,7 @@
       </w:pPr>
     </w:pPrDefault>
   </w:docDefaults>
-  <w:latentStyles w:defLockedState="0" w:defUIPriority="99" w:defSemiHidden="0" w:defUnhideWhenUsed="0" w:defQFormat="0" w:count="375">
+  <w:latentStyles w:defLockedState="0" w:defUIPriority="99" w:defSemiHidden="0" w:defUnhideWhenUsed="0" w:defQFormat="0" w:count="376">
     <w:lsdException w:name="Normal" w:uiPriority="0" w:qFormat="1"/>
     <w:lsdException w:name="heading 1" w:uiPriority="9" w:qFormat="1"/>
     <w:lsdException w:name="heading 2" w:semiHidden="1" w:uiPriority="9" w:unhideWhenUsed="1" w:qFormat="1"/>
@@ -4114,6 +5730,7 @@
     <w:lsdException w:name="Smart Hyperlink" w:semiHidden="1" w:unhideWhenUsed="1"/>
     <w:lsdException w:name="Hashtag" w:semiHidden="1" w:unhideWhenUsed="1"/>
     <w:lsdException w:name="Unresolved Mention" w:semiHidden="1" w:unhideWhenUsed="1"/>
+    <w:lsdException w:name="Smart Link" w:semiHidden="1" w:unhideWhenUsed="1"/>
   </w:latentStyles>
   <w:style w:type="paragraph" w:default="1" w:styleId="Normal">
     <w:name w:val="Normal"/>
